--- a/Отчёты по практике Бусов А.С.docx
+++ b/Отчёты по практике Бусов А.С.docx
@@ -291,7 +291,6 @@
         </w:rPr>
         <w:t xml:space="preserve"> </w:t>
       </w:r>
-      <w:proofErr w:type="spellStart"/>
       <w:r>
         <w:rPr>
           <w:rFonts w:ascii="Times New Roman" w:hAnsi="Times New Roman" w:cs="Times New Roman"/>
@@ -302,20 +301,7 @@
           <w:sz w:val="28"/>
           <w:szCs w:val="28"/>
         </w:rPr>
-        <w:t>Бусов</w:t>
-      </w:r>
-      <w:proofErr w:type="spellEnd"/>
-      <w:r>
-        <w:rPr>
-          <w:rFonts w:ascii="Times New Roman" w:hAnsi="Times New Roman" w:cs="Times New Roman"/>
-          <w:b w:val="0"/>
-          <w:bCs w:val="0"/>
-          <w:i w:val="0"/>
-          <w:iCs w:val="0"/>
-          <w:sz w:val="28"/>
-          <w:szCs w:val="28"/>
-        </w:rPr>
-        <w:t xml:space="preserve"> А.С</w:t>
+        <w:t>Бусов А.С</w:t>
       </w:r>
     </w:p>
     <w:p>
@@ -514,7 +500,6 @@
               </w:rPr>
               <w:t>“</w:t>
             </w:r>
-            <w:proofErr w:type="spellStart"/>
             <w:r>
               <w:rPr>
                 <w:rFonts w:ascii="Times New Roman" w:hAnsi="Times New Roman" w:cs="Times New Roman"/>
@@ -524,7 +509,6 @@
               </w:rPr>
               <w:t>CompanyDB</w:t>
             </w:r>
-            <w:proofErr w:type="spellEnd"/>
             <w:r>
               <w:rPr>
                 <w:rFonts w:ascii="Times New Roman" w:hAnsi="Times New Roman" w:cs="Times New Roman"/>
@@ -1135,8 +1119,6 @@
                 <w:lang w:val="en-US"/>
               </w:rPr>
             </w:pPr>
-            <w:bookmarkStart w:id="0" w:name="_GoBack"/>
-            <w:bookmarkEnd w:id="0"/>
           </w:p>
         </w:tc>
       </w:tr>
@@ -1476,23 +1458,13 @@
                 <w:szCs w:val="12"/>
               </w:rPr>
             </w:pPr>
-            <w:proofErr w:type="spellStart"/>
             <w:r>
               <w:rPr>
                 <w:rFonts w:ascii="Times New Roman" w:hAnsi="Times New Roman" w:cs="Times New Roman"/>
                 <w:sz w:val="14"/>
                 <w:szCs w:val="14"/>
               </w:rPr>
-              <w:t>Бусов</w:t>
-            </w:r>
-            <w:proofErr w:type="spellEnd"/>
-            <w:r>
-              <w:rPr>
-                <w:rFonts w:ascii="Times New Roman" w:hAnsi="Times New Roman" w:cs="Times New Roman"/>
-                <w:sz w:val="14"/>
-                <w:szCs w:val="14"/>
-              </w:rPr>
-              <w:t xml:space="preserve"> А.С</w:t>
+              <w:t>Бусов А.С</w:t>
             </w:r>
           </w:p>
         </w:tc>
@@ -1521,7 +1493,7 @@
                 <w:sz w:val="16"/>
                 <w:szCs w:val="16"/>
               </w:rPr>
-              <w:t>20.09.2023</w:t>
+              <w:t>23.01.2024</w:t>
             </w:r>
           </w:p>
         </w:tc>
@@ -1540,6 +1512,7 @@
                 <w:bCs/>
                 <w:sz w:val="28"/>
                 <w:szCs w:val="28"/>
+                <w:lang w:val="en-US"/>
               </w:rPr>
             </w:pPr>
             <w:r>
@@ -1549,9 +1522,12 @@
                 <w:bCs/>
                 <w:sz w:val="28"/>
                 <w:szCs w:val="28"/>
-              </w:rPr>
-              <w:t>Пятнашки</w:t>
-            </w:r>
+                <w:lang w:val="en-US"/>
+              </w:rPr>
+              <w:t>CompanyDB</w:t>
+            </w:r>
+            <w:bookmarkStart w:id="0" w:name="_GoBack"/>
+            <w:bookmarkEnd w:id="0"/>
           </w:p>
         </w:tc>
         <w:tc>
@@ -1681,7 +1657,7 @@
                 <w:sz w:val="16"/>
                 <w:szCs w:val="16"/>
               </w:rPr>
-              <w:t>20.09.2023</w:t>
+              <w:t>23.01.2024</w:t>
             </w:r>
           </w:p>
         </w:tc>
@@ -1887,25 +1863,7 @@
                 <w:sz w:val="20"/>
                 <w:szCs w:val="20"/>
               </w:rPr>
-              <w:t xml:space="preserve">№ </w:t>
-            </w:r>
-            <w:proofErr w:type="spellStart"/>
-            <w:r>
-              <w:rPr>
-                <w:rFonts w:ascii="Times New Roman" w:hAnsi="Times New Roman" w:cs="Times New Roman"/>
-                <w:sz w:val="20"/>
-                <w:szCs w:val="20"/>
-              </w:rPr>
-              <w:t>конт</w:t>
-            </w:r>
-            <w:proofErr w:type="spellEnd"/>
-            <w:r>
-              <w:rPr>
-                <w:rFonts w:ascii="Times New Roman" w:hAnsi="Times New Roman" w:cs="Times New Roman"/>
-                <w:sz w:val="20"/>
-                <w:szCs w:val="20"/>
-              </w:rPr>
-              <w:t>.</w:t>
+              <w:t>№ конт.</w:t>
             </w:r>
           </w:p>
         </w:tc>
@@ -1957,7 +1915,6 @@
             <w:pPr>
               <w:jc w:val="center"/>
             </w:pPr>
-            <w:proofErr w:type="spellStart"/>
             <w:r>
               <w:rPr>
                 <w:rFonts w:ascii="Times New Roman" w:hAnsi="Times New Roman" w:cs="Times New Roman"/>
@@ -1966,7 +1923,6 @@
               </w:rPr>
               <w:t>Утв</w:t>
             </w:r>
-            <w:proofErr w:type="spellEnd"/>
           </w:p>
         </w:tc>
         <w:tc>
@@ -2859,7 +2815,7 @@
 </file>
 
 <file path=customXml/itemProps1.xml><?xml version="1.0" encoding="utf-8"?>
-<ds:datastoreItem xmlns:ds="http://schemas.openxmlformats.org/officeDocument/2006/customXml" ds:itemID="{E3D6BC64-CFB5-41A2-A41B-459D7293EE2D}">
+<ds:datastoreItem xmlns:ds="http://schemas.openxmlformats.org/officeDocument/2006/customXml" ds:itemID="{76E5FA89-9412-4254-AA4B-ACC6F94566F9}">
   <ds:schemaRefs>
     <ds:schemaRef ds:uri="http://schemas.openxmlformats.org/officeDocument/2006/bibliography"/>
   </ds:schemaRefs>
